--- a/ZxZX-2.docx
+++ b/ZxZX-2.docx
@@ -4430,20 +4430,17 @@
             <w:noProof/>
             <w:webHidden/>
           </w:rPr>
-        </w:r>
-        <w:r>
-          <w:rPr>
-            <w:noProof/>
-            <w:webHidden/>
-          </w:rPr>
           <w:fldChar w:fldCharType="separate"/>
         </w:r>
         <w:r>
           <w:rPr>
+            <w:b/>
+            <w:bCs/>
             <w:noProof/>
             <w:webHidden/>
+            <w:lang w:val="en-US"/>
           </w:rPr>
-          <w:t>8</w:t>
+          <w:t>Error! Bookmark not defined.</w:t>
         </w:r>
         <w:r>
           <w:rPr>
@@ -4521,7 +4518,7 @@
             <w:noProof/>
             <w:webHidden/>
           </w:rPr>
-          <w:t>15</w:t>
+          <w:t>14</w:t>
         </w:r>
         <w:r>
           <w:rPr>
@@ -4737,7 +4734,7 @@
             <w:noProof/>
             <w:webHidden/>
           </w:rPr>
-          <w:t>12</w:t>
+          <w:t>11</w:t>
         </w:r>
         <w:r>
           <w:rPr>
@@ -8052,7 +8049,7 @@
     </w:p>
     <w:p>
       <w:pPr>
-        <w:spacing w:before="240" w:line="240" w:lineRule="auto"/>
+        <w:spacing w:line="240" w:lineRule="auto"/>
         <w:jc w:val="center"/>
         <w:rPr>
           <w:sz w:val="24"/>
@@ -8596,7 +8593,6 @@
       </w:r>
       <w:proofErr w:type="spellStart"/>
       <w:r>
-        <w:lastRenderedPageBreak/>
         <w:t>absensi</w:t>
       </w:r>
       <w:proofErr w:type="spellEnd"/>
@@ -8675,6 +8671,7 @@
       <w:bookmarkStart w:id="16" w:name="_Toc73727887"/>
       <w:proofErr w:type="spellStart"/>
       <w:r>
+        <w:lastRenderedPageBreak/>
         <w:t>Indentifikasi</w:t>
       </w:r>
       <w:proofErr w:type="spellEnd"/>
@@ -9769,7 +9766,7 @@
       </w:r>
       <w:proofErr w:type="spellEnd"/>
       <w:r>
-        <w:t xml:space="preserve"> (optional) </w:t>
+        <w:t xml:space="preserve"> </w:t>
       </w:r>
       <w:proofErr w:type="spellStart"/>
       <w:r>
@@ -9778,6 +9775,112 @@
       <w:proofErr w:type="spellEnd"/>
       <w:r>
         <w:t>.</w:t>
+      </w:r>
+    </w:p>
+    <w:p>
+      <w:pPr>
+        <w:pStyle w:val="base"/>
+        <w:numPr>
+          <w:ilvl w:val="0"/>
+          <w:numId w:val="9"/>
+        </w:numPr>
+        <w:ind w:left="1134"/>
+      </w:pPr>
+      <w:proofErr w:type="spellStart"/>
+      <w:r>
+        <w:t>Sistem</w:t>
+      </w:r>
+      <w:proofErr w:type="spellEnd"/>
+      <w:r>
+        <w:t xml:space="preserve"> </w:t>
+      </w:r>
+      <w:proofErr w:type="spellStart"/>
+      <w:r>
+        <w:t>tidak</w:t>
+      </w:r>
+      <w:proofErr w:type="spellEnd"/>
+      <w:r>
+        <w:t xml:space="preserve"> </w:t>
+      </w:r>
+      <w:proofErr w:type="spellStart"/>
+      <w:r>
+        <w:t>memperhitungkan</w:t>
+      </w:r>
+      <w:proofErr w:type="spellEnd"/>
+      <w:r>
+        <w:t xml:space="preserve"> </w:t>
+      </w:r>
+      <w:proofErr w:type="spellStart"/>
+      <w:r>
+        <w:t>jarak</w:t>
+      </w:r>
+      <w:proofErr w:type="spellEnd"/>
+      <w:r>
+        <w:t xml:space="preserve"> </w:t>
+      </w:r>
+      <w:proofErr w:type="spellStart"/>
+      <w:r>
+        <w:t>antara</w:t>
+      </w:r>
+      <w:proofErr w:type="spellEnd"/>
+      <w:r>
+        <w:t xml:space="preserve"> </w:t>
+      </w:r>
+      <w:proofErr w:type="spellStart"/>
+      <w:r>
+        <w:t>pengguna</w:t>
+      </w:r>
+      <w:proofErr w:type="spellEnd"/>
+      <w:r>
+        <w:t xml:space="preserve"> dan </w:t>
+      </w:r>
+      <w:proofErr w:type="spellStart"/>
+      <w:r>
+        <w:t>lokasi</w:t>
+      </w:r>
+      <w:proofErr w:type="spellEnd"/>
+      <w:r>
+        <w:t xml:space="preserve"> </w:t>
+      </w:r>
+      <w:proofErr w:type="spellStart"/>
+      <w:r>
+        <w:t>kantor</w:t>
+      </w:r>
+      <w:proofErr w:type="spellEnd"/>
+      <w:r>
+        <w:t xml:space="preserve">, </w:t>
+      </w:r>
+      <w:proofErr w:type="spellStart"/>
+      <w:r>
+        <w:t>lokasi</w:t>
+      </w:r>
+      <w:proofErr w:type="spellEnd"/>
+      <w:r>
+        <w:t xml:space="preserve"> </w:t>
+      </w:r>
+      <w:proofErr w:type="spellStart"/>
+      <w:r>
+        <w:t>pengguna</w:t>
+      </w:r>
+      <w:proofErr w:type="spellEnd"/>
+      <w:r>
+        <w:t xml:space="preserve"> </w:t>
+      </w:r>
+      <w:proofErr w:type="spellStart"/>
+      <w:r>
+        <w:t>hanya</w:t>
+      </w:r>
+      <w:proofErr w:type="spellEnd"/>
+      <w:r>
+        <w:t xml:space="preserve"> </w:t>
+      </w:r>
+      <w:proofErr w:type="spellStart"/>
+      <w:r>
+        <w:t>disimpan</w:t>
+      </w:r>
+      <w:proofErr w:type="spellEnd"/>
+      <w:r>
+        <w:t xml:space="preserve"> di database.</w:t>
       </w:r>
     </w:p>
     <w:p>
@@ -15974,7 +16077,7 @@
         <w:rPr>
           <w:noProof/>
         </w:rPr>
-        <w:t>2</w:t>
+        <w:t>1</w:t>
       </w:r>
       <w:r>
         <w:fldChar w:fldCharType="end"/>
@@ -26165,6 +26268,7 @@
   <w:style w:type="character" w:default="1" w:styleId="DefaultParagraphFont">
     <w:name w:val="Default Paragraph Font"/>
     <w:uiPriority w:val="1"/>
+    <w:semiHidden/>
     <w:unhideWhenUsed/>
   </w:style>
   <w:style w:type="table" w:default="1" w:styleId="TableNormal">
@@ -26617,9 +26721,9 @@
     <w:uiPriority w:val="35"/>
     <w:unhideWhenUsed/>
     <w:qFormat/>
-    <w:rsid w:val="00A161DB"/>
+    <w:rsid w:val="00E556C5"/>
     <w:pPr>
-      <w:spacing w:after="200" w:line="240" w:lineRule="auto"/>
+      <w:spacing w:after="0" w:line="240" w:lineRule="auto"/>
       <w:jc w:val="center"/>
     </w:pPr>
     <w:rPr>
